--- a/Documentation/project overview.docx
+++ b/Documentation/project overview.docx
@@ -1,6 +1,6 @@
 
 <file path=word/document.xml><?xml version="1.0" encoding="utf-8"?>
-<w:document xmlns:wpc="http://schemas.microsoft.com/office/word/2010/wordprocessingCanvas" xmlns:cx="http://schemas.microsoft.com/office/drawing/2014/chartex" xmlns:cx1="http://schemas.microsoft.com/office/drawing/2015/9/8/chartex" xmlns:cx2="http://schemas.microsoft.com/office/drawing/2015/10/21/chartex" xmlns:cx3="http://schemas.microsoft.com/office/drawing/2016/5/9/chartex" xmlns:cx4="http://schemas.microsoft.com/office/drawing/2016/5/10/chartex" xmlns:cx5="http://schemas.microsoft.com/office/drawing/2016/5/11/chartex" xmlns:cx6="http://schemas.microsoft.com/office/drawing/2016/5/12/chartex" xmlns:cx7="http://schemas.microsoft.com/office/drawing/2016/5/13/chartex" xmlns:cx8="http://schemas.microsoft.com/office/drawing/2016/5/14/chartex" xmlns:mc="http://schemas.openxmlformats.org/markup-compatibility/2006" xmlns:aink="http://schemas.microsoft.com/office/drawing/2016/ink" xmlns:am3d="http://schemas.microsoft.com/office/drawing/2017/model3d" xmlns:o="urn:schemas-microsoft-com:office:office" xmlns:r="http://schemas.openxmlformats.org/officeDocument/2006/relationships" xmlns:m="http://schemas.openxmlformats.org/officeDocument/2006/math" xmlns:v="urn:schemas-microsoft-com:vml" xmlns:wp14="http://schemas.microsoft.com/office/word/2010/wordprocessingDrawing" xmlns:wp="http://schemas.openxmlformats.org/drawingml/2006/wordprocessingDrawing" xmlns:w10="urn:schemas-microsoft-com:office:word" xmlns:w="http://schemas.openxmlformats.org/wordprocessingml/2006/main" xmlns:w14="http://schemas.microsoft.com/office/word/2010/wordml" xmlns:w15="http://schemas.microsoft.com/office/word/2012/wordml" xmlns:w16cex="http://schemas.microsoft.com/office/word/2018/wordml/cex" xmlns:w16cid="http://schemas.microsoft.com/office/word/2016/wordml/cid" xmlns:w16="http://schemas.microsoft.com/office/word/2018/wordml" xmlns:w16sdtdh="http://schemas.microsoft.com/office/word/2020/wordml/sdtdatahash" xmlns:w16se="http://schemas.microsoft.com/office/word/2015/wordml/symex" xmlns:wpg="http://schemas.microsoft.com/office/word/2010/wordprocessingGroup" xmlns:wpi="http://schemas.microsoft.com/office/word/2010/wordprocessingInk" xmlns:wne="http://schemas.microsoft.com/office/word/2006/wordml" xmlns:wps="http://schemas.microsoft.com/office/word/2010/wordprocessingShape" mc:Ignorable="w14 w15 w16se w16cid w16 w16cex w16sdtdh wp14">
+<w:document xmlns:wpc="http://schemas.microsoft.com/office/word/2010/wordprocessingCanvas" xmlns:mc="http://schemas.openxmlformats.org/markup-compatibility/2006" xmlns:o="urn:schemas-microsoft-com:office:office" xmlns:r="http://schemas.openxmlformats.org/officeDocument/2006/relationships" xmlns:m="http://schemas.openxmlformats.org/officeDocument/2006/math" xmlns:v="urn:schemas-microsoft-com:vml" xmlns:wp14="http://schemas.microsoft.com/office/word/2010/wordprocessingDrawing" xmlns:wp="http://schemas.openxmlformats.org/drawingml/2006/wordprocessingDrawing" xmlns:w10="urn:schemas-microsoft-com:office:word" xmlns:w="http://schemas.openxmlformats.org/wordprocessingml/2006/main" xmlns:w14="http://schemas.microsoft.com/office/word/2010/wordml" xmlns:w15="http://schemas.microsoft.com/office/word/2012/wordml" xmlns:wpg="http://schemas.microsoft.com/office/word/2010/wordprocessingGroup" xmlns:wpi="http://schemas.microsoft.com/office/word/2010/wordprocessingInk" xmlns:wne="http://schemas.microsoft.com/office/word/2006/wordml" xmlns:wps="http://schemas.microsoft.com/office/word/2010/wordprocessingShape" mc:Ignorable="w14 w15 wp14">
   <w:body>
     <w:p>
       <w:pPr>
@@ -83,15 +83,7 @@
       </w:r>
       <w:proofErr w:type="spellEnd"/>
       <w:r>
-        <w:t xml:space="preserve"> is to create a seamless and enjoyable adoption experience for both potential pet owners and the </w:t>
-      </w:r>
-      <w:proofErr w:type="gramStart"/>
-      <w:r>
-        <w:t>animals</w:t>
-      </w:r>
-      <w:proofErr w:type="gramEnd"/>
-      <w:r>
-        <w:t xml:space="preserve"> awaiting adoption. Specifically, the project aims to:</w:t>
+        <w:t xml:space="preserve"> is to create a seamless and enjoyable adoption experience for both potential pet owners and the animals awaiting adoption. Specifically, the project aims to:</w:t>
       </w:r>
     </w:p>
     <w:p>
@@ -103,7 +95,10 @@
         </w:numPr>
       </w:pPr>
       <w:r>
-        <w:t>Develop a user-friendly interface for browsing available pets.</w:t>
+        <w:t>Develop a user-friendly interf</w:t>
+      </w:r>
+      <w:r>
+        <w:t>ace for browsing available pets.</w:t>
       </w:r>
     </w:p>
     <w:p>
@@ -115,7 +110,13 @@
         </w:numPr>
       </w:pPr>
       <w:r>
-        <w:t>Implement a secure and efficient connection system between adopters and pets.</w:t>
+        <w:t xml:space="preserve">Provide comprehensive information about each pet, including their </w:t>
+      </w:r>
+      <w:r>
+        <w:t>name, gender, age and category</w:t>
+      </w:r>
+      <w:r>
+        <w:t>.</w:t>
       </w:r>
     </w:p>
     <w:p>
@@ -127,31 +128,21 @@
         </w:numPr>
       </w:pPr>
       <w:r>
-        <w:t>Provide comprehensive information about each pet, including their history, behavior, and needs.</w:t>
-      </w:r>
-    </w:p>
-    <w:p>
-      <w:pPr>
-        <w:pStyle w:val="ListParagraph"/>
-        <w:numPr>
-          <w:ilvl w:val="0"/>
-          <w:numId w:val="1"/>
-        </w:numPr>
-      </w:pPr>
-      <w:r>
-        <w:t>Enable users to communicate with adoption agencies or previous owners.</w:t>
-      </w:r>
-    </w:p>
-    <w:p>
-      <w:pPr>
-        <w:pStyle w:val="ListParagraph"/>
-        <w:numPr>
-          <w:ilvl w:val="0"/>
-          <w:numId w:val="1"/>
-        </w:numPr>
-      </w:pPr>
-      <w:r>
-        <w:t>Facilitate the adoption process through online applications and scheduling.</w:t>
+        <w:t>Enable users to communicate with</w:t>
+      </w:r>
+      <w:r>
+        <w:t xml:space="preserve"> </w:t>
+      </w:r>
+      <w:proofErr w:type="spellStart"/>
+      <w:r>
+        <w:t>Petopia</w:t>
+      </w:r>
+      <w:proofErr w:type="spellEnd"/>
+      <w:r>
+        <w:t xml:space="preserve"> through Contact us form</w:t>
+      </w:r>
+      <w:r>
+        <w:t>.</w:t>
       </w:r>
     </w:p>
     <w:p>
@@ -163,250 +154,253 @@
           <w:szCs w:val="28"/>
         </w:rPr>
       </w:pPr>
-    </w:p>
-    <w:p>
-      <w:pPr>
+      <w:r>
         <w:rPr>
           <w:b/>
           <w:bCs/>
           <w:sz w:val="28"/>
           <w:szCs w:val="28"/>
         </w:rPr>
-      </w:pPr>
-      <w:r>
+        <w:t>3. Scope</w:t>
+      </w:r>
+    </w:p>
+    <w:p/>
+    <w:p>
+      <w:r>
+        <w:t xml:space="preserve">The scope of the </w:t>
+      </w:r>
+      <w:proofErr w:type="spellStart"/>
+      <w:r>
+        <w:t>Petopia</w:t>
+      </w:r>
+      <w:proofErr w:type="spellEnd"/>
+      <w:r>
+        <w:t xml:space="preserve"> project includes the following features:</w:t>
+      </w:r>
+    </w:p>
+    <w:p>
+      <w:pPr>
+        <w:pStyle w:val="ListParagraph"/>
+        <w:numPr>
+          <w:ilvl w:val="0"/>
+          <w:numId w:val="2"/>
+        </w:numPr>
+      </w:pPr>
+      <w:r>
+        <w:t>User registration and authentication.</w:t>
+      </w:r>
+    </w:p>
+    <w:p>
+      <w:pPr>
+        <w:pStyle w:val="ListParagraph"/>
+        <w:numPr>
+          <w:ilvl w:val="0"/>
+          <w:numId w:val="2"/>
+        </w:numPr>
+      </w:pPr>
+      <w:r>
+        <w:t>View</w:t>
+      </w:r>
+      <w:r>
+        <w:t xml:space="preserve"> </w:t>
+      </w:r>
+      <w:r>
+        <w:t xml:space="preserve">different categories of pets including photo, name and age of the </w:t>
+      </w:r>
+      <w:proofErr w:type="gramStart"/>
+      <w:r>
+        <w:t xml:space="preserve">pet </w:t>
+      </w:r>
+      <w:r>
+        <w:t>.</w:t>
+      </w:r>
+      <w:proofErr w:type="gramEnd"/>
+    </w:p>
+    <w:p>
+      <w:pPr>
+        <w:pStyle w:val="ListParagraph"/>
+        <w:numPr>
+          <w:ilvl w:val="0"/>
+          <w:numId w:val="2"/>
+        </w:numPr>
+      </w:pPr>
+      <w:r>
+        <w:t>Connect with adoption agencies through messaging or contact forms.</w:t>
+      </w:r>
+    </w:p>
+    <w:p>
+      <w:pPr>
+        <w:pStyle w:val="ListParagraph"/>
+        <w:numPr>
+          <w:ilvl w:val="0"/>
+          <w:numId w:val="2"/>
+        </w:numPr>
+      </w:pPr>
+      <w:r>
+        <w:t xml:space="preserve">Submit </w:t>
+      </w:r>
+      <w:r>
+        <w:t>checkout applications</w:t>
+      </w:r>
+      <w:r>
+        <w:t>.</w:t>
+      </w:r>
+    </w:p>
+    <w:p>
+      <w:pPr>
+        <w:pStyle w:val="ListParagraph"/>
+        <w:numPr>
+          <w:ilvl w:val="0"/>
+          <w:numId w:val="2"/>
+        </w:numPr>
+      </w:pPr>
+      <w:r>
+        <w:t>Admin p</w:t>
+      </w:r>
+      <w:r>
+        <w:t>anel for managing pet listings</w:t>
+      </w:r>
+      <w:r>
+        <w:t>,</w:t>
+      </w:r>
+      <w:r>
+        <w:t xml:space="preserve"> sales and adoption process</w:t>
+      </w:r>
+      <w:r>
+        <w:t>.</w:t>
+      </w:r>
+    </w:p>
+    <w:p/>
+    <w:p>
+      <w:pPr>
         <w:rPr>
           <w:b/>
           <w:bCs/>
           <w:sz w:val="28"/>
           <w:szCs w:val="28"/>
         </w:rPr>
-        <w:t>3. Scope</w:t>
-      </w:r>
-    </w:p>
-    <w:p/>
-    <w:p>
-      <w:r>
-        <w:t xml:space="preserve">The scope of the </w:t>
-      </w:r>
-      <w:proofErr w:type="spellStart"/>
-      <w:r>
-        <w:t>Petopia</w:t>
-      </w:r>
-      <w:proofErr w:type="spellEnd"/>
-      <w:r>
-        <w:t xml:space="preserve"> project includes the following features:</w:t>
-      </w:r>
-    </w:p>
-    <w:p>
-      <w:pPr>
-        <w:pStyle w:val="ListParagraph"/>
-        <w:numPr>
-          <w:ilvl w:val="0"/>
-          <w:numId w:val="2"/>
-        </w:numPr>
-      </w:pPr>
-      <w:r>
-        <w:t>User registration and authentication.</w:t>
-      </w:r>
-    </w:p>
-    <w:p>
-      <w:pPr>
-        <w:pStyle w:val="ListParagraph"/>
-        <w:numPr>
-          <w:ilvl w:val="0"/>
-          <w:numId w:val="2"/>
-        </w:numPr>
-      </w:pPr>
-      <w:r>
-        <w:t>View detailed profiles of pets including photos, descriptions, and adoption status.</w:t>
-      </w:r>
-    </w:p>
-    <w:p>
-      <w:pPr>
-        <w:pStyle w:val="ListParagraph"/>
-        <w:numPr>
-          <w:ilvl w:val="0"/>
-          <w:numId w:val="2"/>
-        </w:numPr>
-      </w:pPr>
-      <w:r>
-        <w:t>Connect with adoption agencies or previous owners through messaging or contact forms.</w:t>
-      </w:r>
-    </w:p>
-    <w:p>
-      <w:pPr>
-        <w:pStyle w:val="ListParagraph"/>
-        <w:numPr>
-          <w:ilvl w:val="0"/>
-          <w:numId w:val="2"/>
-        </w:numPr>
-      </w:pPr>
-      <w:r>
-        <w:t>Submit adoption applications online.</w:t>
-      </w:r>
-    </w:p>
-    <w:p>
-      <w:pPr>
-        <w:pStyle w:val="ListParagraph"/>
-        <w:numPr>
-          <w:ilvl w:val="0"/>
-          <w:numId w:val="2"/>
-        </w:numPr>
-      </w:pPr>
-      <w:r>
-        <w:t>Admin panel for managing pet listings, user accounts, and adoption applications.</w:t>
-      </w:r>
-    </w:p>
-    <w:p/>
-    <w:p>
-      <w:pPr>
+      </w:pPr>
+      <w:r>
         <w:rPr>
           <w:b/>
           <w:bCs/>
           <w:sz w:val="28"/>
           <w:szCs w:val="28"/>
         </w:rPr>
-      </w:pPr>
-      <w:r>
+        <w:t>4. Stakeholders</w:t>
+      </w:r>
+    </w:p>
+    <w:p/>
+    <w:p>
+      <w:pPr>
+        <w:pStyle w:val="ListParagraph"/>
+        <w:numPr>
+          <w:ilvl w:val="0"/>
+          <w:numId w:val="3"/>
+        </w:numPr>
+      </w:pPr>
+      <w:r>
+        <w:rPr>
+          <w:b/>
+          <w:bCs/>
+        </w:rPr>
+        <w:t>Development Team:</w:t>
+      </w:r>
+      <w:r>
+        <w:t xml:space="preserve"> Responsible for designing, developing, and maintaining the </w:t>
+      </w:r>
+      <w:proofErr w:type="spellStart"/>
+      <w:r>
+        <w:t>Petopia</w:t>
+      </w:r>
+      <w:proofErr w:type="spellEnd"/>
+      <w:r>
+        <w:t xml:space="preserve"> platform.</w:t>
+      </w:r>
+    </w:p>
+    <w:p>
+      <w:pPr>
+        <w:pStyle w:val="ListParagraph"/>
+        <w:numPr>
+          <w:ilvl w:val="0"/>
+          <w:numId w:val="3"/>
+        </w:numPr>
+      </w:pPr>
+      <w:r>
+        <w:rPr>
+          <w:b/>
+          <w:bCs/>
+        </w:rPr>
+        <w:t>Adoption Agencies:</w:t>
+      </w:r>
+      <w:r>
+        <w:t xml:space="preserve"> Provide information about pets available for adoption and manage adoption applications.</w:t>
+      </w:r>
+    </w:p>
+    <w:p>
+      <w:pPr>
+        <w:pStyle w:val="ListParagraph"/>
+        <w:numPr>
+          <w:ilvl w:val="0"/>
+          <w:numId w:val="3"/>
+        </w:numPr>
+      </w:pPr>
+      <w:r>
+        <w:rPr>
+          <w:b/>
+          <w:bCs/>
+        </w:rPr>
+        <w:t>Pet Owners:</w:t>
+      </w:r>
+      <w:r>
+        <w:t xml:space="preserve"> Individuals or organizations looking to find new homes for their pets.</w:t>
+      </w:r>
+    </w:p>
+    <w:p>
+      <w:pPr>
+        <w:pStyle w:val="ListParagraph"/>
+        <w:numPr>
+          <w:ilvl w:val="0"/>
+          <w:numId w:val="3"/>
+        </w:numPr>
+      </w:pPr>
+      <w:r>
+        <w:rPr>
+          <w:b/>
+          <w:bCs/>
+        </w:rPr>
+        <w:t>Potential Adopters:</w:t>
+      </w:r>
+      <w:r>
+        <w:t xml:space="preserve"> Users interested in adopting a pet through the </w:t>
+      </w:r>
+      <w:proofErr w:type="spellStart"/>
+      <w:r>
+        <w:t>Petopia</w:t>
+      </w:r>
+      <w:proofErr w:type="spellEnd"/>
+      <w:r>
+        <w:t xml:space="preserve"> platform.</w:t>
+      </w:r>
+    </w:p>
+    <w:p/>
+    <w:p>
+      <w:pPr>
         <w:rPr>
           <w:b/>
           <w:bCs/>
           <w:sz w:val="28"/>
           <w:szCs w:val="28"/>
         </w:rPr>
-        <w:t>4. Stakeholders</w:t>
-      </w:r>
-    </w:p>
-    <w:p/>
-    <w:p>
-      <w:pPr>
-        <w:pStyle w:val="ListParagraph"/>
-        <w:numPr>
-          <w:ilvl w:val="0"/>
-          <w:numId w:val="3"/>
-        </w:numPr>
-      </w:pPr>
-      <w:r>
-        <w:rPr>
-          <w:b/>
-          <w:bCs/>
-        </w:rPr>
-        <w:t>Development Team:</w:t>
-      </w:r>
-      <w:r>
-        <w:t xml:space="preserve"> Responsible for designing, developing, and maintaining the </w:t>
-      </w:r>
-      <w:proofErr w:type="spellStart"/>
-      <w:r>
-        <w:t>Petopia</w:t>
-      </w:r>
-      <w:proofErr w:type="spellEnd"/>
-      <w:r>
-        <w:t xml:space="preserve"> platform.</w:t>
-      </w:r>
-    </w:p>
-    <w:p>
-      <w:pPr>
-        <w:pStyle w:val="ListParagraph"/>
-        <w:numPr>
-          <w:ilvl w:val="0"/>
-          <w:numId w:val="3"/>
-        </w:numPr>
-      </w:pPr>
-      <w:r>
-        <w:rPr>
-          <w:b/>
-          <w:bCs/>
-        </w:rPr>
-        <w:lastRenderedPageBreak/>
-        <w:t>Adoption Agencies:</w:t>
-      </w:r>
-      <w:r>
-        <w:t xml:space="preserve"> Provide information about pets available for adoption and manage adoption applications.</w:t>
-      </w:r>
-    </w:p>
-    <w:p>
-      <w:pPr>
-        <w:pStyle w:val="ListParagraph"/>
-        <w:numPr>
-          <w:ilvl w:val="0"/>
-          <w:numId w:val="3"/>
-        </w:numPr>
-      </w:pPr>
-      <w:r>
-        <w:rPr>
-          <w:b/>
-          <w:bCs/>
-        </w:rPr>
-        <w:t>Pet Owners:</w:t>
-      </w:r>
-      <w:r>
-        <w:t xml:space="preserve"> Individuals or organizations looking to find new homes for their pets.</w:t>
-      </w:r>
-    </w:p>
-    <w:p>
-      <w:pPr>
-        <w:pStyle w:val="ListParagraph"/>
-        <w:numPr>
-          <w:ilvl w:val="0"/>
-          <w:numId w:val="3"/>
-        </w:numPr>
-      </w:pPr>
-      <w:r>
-        <w:rPr>
-          <w:b/>
-          <w:bCs/>
-        </w:rPr>
-        <w:t>Potential Adopters:</w:t>
-      </w:r>
-      <w:r>
-        <w:t xml:space="preserve"> Users interested in adopting a pet through the </w:t>
-      </w:r>
-      <w:proofErr w:type="spellStart"/>
-      <w:r>
-        <w:t>Petopia</w:t>
-      </w:r>
-      <w:proofErr w:type="spellEnd"/>
-      <w:r>
-        <w:t xml:space="preserve"> platform.</w:t>
-      </w:r>
-    </w:p>
-    <w:p>
-      <w:pPr>
-        <w:pStyle w:val="ListParagraph"/>
-        <w:numPr>
-          <w:ilvl w:val="0"/>
-          <w:numId w:val="3"/>
-        </w:numPr>
-      </w:pPr>
-      <w:r>
-        <w:rPr>
-          <w:b/>
-          <w:bCs/>
-        </w:rPr>
-        <w:t>Administrators:</w:t>
-      </w:r>
-      <w:r>
-        <w:t xml:space="preserve"> Oversee the operation of the platform, manage user accounts, and ensure compliance with regulations.</w:t>
-      </w:r>
-    </w:p>
-    <w:p/>
-    <w:p>
-      <w:pPr>
+      </w:pPr>
+      <w:r>
         <w:rPr>
           <w:b/>
           <w:bCs/>
           <w:sz w:val="28"/>
           <w:szCs w:val="28"/>
         </w:rPr>
-      </w:pPr>
-      <w:r>
-        <w:rPr>
-          <w:b/>
-          <w:bCs/>
-          <w:sz w:val="28"/>
-          <w:szCs w:val="28"/>
-        </w:rPr>
+        <w:lastRenderedPageBreak/>
         <w:t>5. Timeline and Milestones</w:t>
       </w:r>
     </w:p>
@@ -436,7 +430,14 @@
           <w:b/>
           <w:bCs/>
         </w:rPr>
-        <w:t>Planning Phase (2 weeks)</w:t>
+        <w:t>Planning Phase (1</w:t>
+      </w:r>
+      <w:r>
+        <w:rPr>
+          <w:b/>
+          <w:bCs/>
+        </w:rPr>
+        <w:t xml:space="preserve"> weeks)</w:t>
       </w:r>
     </w:p>
     <w:p>
@@ -487,7 +488,14 @@
           <w:b/>
           <w:bCs/>
         </w:rPr>
-        <w:t>Development Phase (8 weeks)</w:t>
+        <w:t>Development Phase (3</w:t>
+      </w:r>
+      <w:r>
+        <w:rPr>
+          <w:b/>
+          <w:bCs/>
+        </w:rPr>
+        <w:t xml:space="preserve"> weeks)</w:t>
       </w:r>
     </w:p>
     <w:p>
@@ -523,8 +531,19 @@
         </w:numPr>
       </w:pPr>
       <w:r>
-        <w:t>Develop pet browsing and search functionality.</w:t>
-      </w:r>
+        <w:t xml:space="preserve">Develop pet </w:t>
+      </w:r>
+      <w:proofErr w:type="gramStart"/>
+      <w:r>
+        <w:t>browsing</w:t>
+      </w:r>
+      <w:r>
+        <w:t xml:space="preserve"> </w:t>
+      </w:r>
+      <w:r>
+        <w:t>.</w:t>
+      </w:r>
+      <w:proofErr w:type="gramEnd"/>
     </w:p>
     <w:p>
       <w:pPr>
@@ -547,7 +566,18 @@
         </w:numPr>
       </w:pPr>
       <w:r>
-        <w:t>Integrate messaging system for communication between users and adoption agencies.</w:t>
+        <w:t>Integrate messaging system for communication between users and</w:t>
+      </w:r>
+      <w:r>
+        <w:t xml:space="preserve"> </w:t>
+      </w:r>
+      <w:proofErr w:type="spellStart"/>
+      <w:r>
+        <w:t>Petopia</w:t>
+      </w:r>
+      <w:proofErr w:type="spellEnd"/>
+      <w:r>
+        <w:t>.</w:t>
       </w:r>
     </w:p>
     <w:p>
@@ -559,22 +589,35 @@
         </w:numPr>
       </w:pPr>
       <w:r>
-        <w:t>Implement adoption application submission and scheduling features.</w:t>
-      </w:r>
-    </w:p>
-    <w:p>
-      <w:pPr>
-        <w:rPr>
-          <w:b/>
-          <w:bCs/>
-        </w:rPr>
-      </w:pPr>
-      <w:r>
-        <w:rPr>
-          <w:b/>
-          <w:bCs/>
-        </w:rPr>
-        <w:t>Testing and Refinement (2 weeks)</w:t>
+        <w:t>Implement adoption application submi</w:t>
+      </w:r>
+      <w:r>
+        <w:t>ssion</w:t>
+      </w:r>
+      <w:r>
+        <w:t>.</w:t>
+      </w:r>
+    </w:p>
+    <w:p>
+      <w:pPr>
+        <w:rPr>
+          <w:b/>
+          <w:bCs/>
+        </w:rPr>
+      </w:pPr>
+      <w:r>
+        <w:rPr>
+          <w:b/>
+          <w:bCs/>
+        </w:rPr>
+        <w:t>Testing and Refinement (1</w:t>
+      </w:r>
+      <w:r>
+        <w:rPr>
+          <w:b/>
+          <w:bCs/>
+        </w:rPr>
+        <w:t xml:space="preserve"> weeks)</w:t>
       </w:r>
     </w:p>
     <w:p>
@@ -586,8 +629,16 @@
         </w:numPr>
       </w:pPr>
       <w:r>
-        <w:t>Conduct thorough testing of the platform.</w:t>
-      </w:r>
+        <w:t>Conduct t</w:t>
+      </w:r>
+      <w:r>
+        <w:t>h</w:t>
+      </w:r>
+      <w:r>
+        <w:t>rough testing of the platform.</w:t>
+      </w:r>
+      <w:bookmarkStart w:id="0" w:name="_GoBack"/>
+      <w:bookmarkEnd w:id="0"/>
     </w:p>
     <w:p>
       <w:pPr>
@@ -598,18 +649,6 @@
         </w:numPr>
       </w:pPr>
       <w:r>
-        <w:t>Gather feedback from beta testers and stakeholders.</w:t>
-      </w:r>
-    </w:p>
-    <w:p>
-      <w:pPr>
-        <w:pStyle w:val="ListParagraph"/>
-        <w:numPr>
-          <w:ilvl w:val="0"/>
-          <w:numId w:val="6"/>
-        </w:numPr>
-      </w:pPr>
-      <w:r>
         <w:t>Address any bugs or issues identified during testing.</w:t>
       </w:r>
     </w:p>
@@ -676,8 +715,16 @@
         </w:numPr>
       </w:pPr>
       <w:r>
-        <w:t>Monitor performance and address any post-launch issues.</w:t>
-      </w:r>
+        <w:t xml:space="preserve">Monitor </w:t>
+      </w:r>
+      <w:proofErr w:type="gramStart"/>
+      <w:r>
+        <w:t xml:space="preserve">performance </w:t>
+      </w:r>
+      <w:r>
+        <w:t>.</w:t>
+      </w:r>
+      <w:proofErr w:type="gramEnd"/>
     </w:p>
     <w:sectPr>
       <w:pgSz w:w="12240" w:h="15840"/>
@@ -690,7 +737,7 @@
 </file>
 
 <file path=word/numbering.xml><?xml version="1.0" encoding="utf-8"?>
-<w:numbering xmlns:wpc="http://schemas.microsoft.com/office/word/2010/wordprocessingCanvas" xmlns:cx="http://schemas.microsoft.com/office/drawing/2014/chartex" xmlns:cx1="http://schemas.microsoft.com/office/drawing/2015/9/8/chartex" xmlns:cx2="http://schemas.microsoft.com/office/drawing/2015/10/21/chartex" xmlns:cx3="http://schemas.microsoft.com/office/drawing/2016/5/9/chartex" xmlns:cx4="http://schemas.microsoft.com/office/drawing/2016/5/10/chartex" xmlns:cx5="http://schemas.microsoft.com/office/drawing/2016/5/11/chartex" xmlns:cx6="http://schemas.microsoft.com/office/drawing/2016/5/12/chartex" xmlns:cx7="http://schemas.microsoft.com/office/drawing/2016/5/13/chartex" xmlns:cx8="http://schemas.microsoft.com/office/drawing/2016/5/14/chartex" xmlns:mc="http://schemas.openxmlformats.org/markup-compatibility/2006" xmlns:aink="http://schemas.microsoft.com/office/drawing/2016/ink" xmlns:am3d="http://schemas.microsoft.com/office/drawing/2017/model3d" xmlns:o="urn:schemas-microsoft-com:office:office" xmlns:r="http://schemas.openxmlformats.org/officeDocument/2006/relationships" xmlns:m="http://schemas.openxmlformats.org/officeDocument/2006/math" xmlns:v="urn:schemas-microsoft-com:vml" xmlns:wp14="http://schemas.microsoft.com/office/word/2010/wordprocessingDrawing" xmlns:wp="http://schemas.openxmlformats.org/drawingml/2006/wordprocessingDrawing" xmlns:w10="urn:schemas-microsoft-com:office:word" xmlns:w="http://schemas.openxmlformats.org/wordprocessingml/2006/main" xmlns:w14="http://schemas.microsoft.com/office/word/2010/wordml" xmlns:w15="http://schemas.microsoft.com/office/word/2012/wordml" xmlns:w16cex="http://schemas.microsoft.com/office/word/2018/wordml/cex" xmlns:w16cid="http://schemas.microsoft.com/office/word/2016/wordml/cid" xmlns:w16="http://schemas.microsoft.com/office/word/2018/wordml" xmlns:w16sdtdh="http://schemas.microsoft.com/office/word/2020/wordml/sdtdatahash" xmlns:w16se="http://schemas.microsoft.com/office/word/2015/wordml/symex" xmlns:wpg="http://schemas.microsoft.com/office/word/2010/wordprocessingGroup" xmlns:wpi="http://schemas.microsoft.com/office/word/2010/wordprocessingInk" xmlns:wne="http://schemas.microsoft.com/office/word/2006/wordml" xmlns:wps="http://schemas.microsoft.com/office/word/2010/wordprocessingShape" mc:Ignorable="w14 w15 w16se w16cid w16 w16cex w16sdtdh wp14">
+<w:numbering xmlns:wpc="http://schemas.microsoft.com/office/word/2010/wordprocessingCanvas" xmlns:mc="http://schemas.openxmlformats.org/markup-compatibility/2006" xmlns:o="urn:schemas-microsoft-com:office:office" xmlns:r="http://schemas.openxmlformats.org/officeDocument/2006/relationships" xmlns:m="http://schemas.openxmlformats.org/officeDocument/2006/math" xmlns:v="urn:schemas-microsoft-com:vml" xmlns:wp14="http://schemas.microsoft.com/office/word/2010/wordprocessingDrawing" xmlns:wp="http://schemas.openxmlformats.org/drawingml/2006/wordprocessingDrawing" xmlns:w10="urn:schemas-microsoft-com:office:word" xmlns:w="http://schemas.openxmlformats.org/wordprocessingml/2006/main" xmlns:w14="http://schemas.microsoft.com/office/word/2010/wordml" xmlns:w15="http://schemas.microsoft.com/office/word/2012/wordml" xmlns:wpg="http://schemas.microsoft.com/office/word/2010/wordprocessingGroup" xmlns:wpi="http://schemas.microsoft.com/office/word/2010/wordprocessingInk" xmlns:wne="http://schemas.microsoft.com/office/word/2006/wordml" xmlns:wps="http://schemas.microsoft.com/office/word/2010/wordprocessingShape" mc:Ignorable="w14 w15 wp14">
   <w:abstractNum w:abstractNumId="0" w15:restartNumberingAfterBreak="0">
     <w:nsid w:val="05274F31"/>
     <w:multiLevelType w:val="hybridMultilevel"/>
@@ -1507,7 +1554,7 @@
 </file>
 
 <file path=word/styles.xml><?xml version="1.0" encoding="utf-8"?>
-<w:styles xmlns:mc="http://schemas.openxmlformats.org/markup-compatibility/2006" xmlns:r="http://schemas.openxmlformats.org/officeDocument/2006/relationships" xmlns:w="http://schemas.openxmlformats.org/wordprocessingml/2006/main" xmlns:w14="http://schemas.microsoft.com/office/word/2010/wordml" xmlns:w15="http://schemas.microsoft.com/office/word/2012/wordml" xmlns:w16cex="http://schemas.microsoft.com/office/word/2018/wordml/cex" xmlns:w16cid="http://schemas.microsoft.com/office/word/2016/wordml/cid" xmlns:w16="http://schemas.microsoft.com/office/word/2018/wordml" xmlns:w16sdtdh="http://schemas.microsoft.com/office/word/2020/wordml/sdtdatahash" xmlns:w16se="http://schemas.microsoft.com/office/word/2015/wordml/symex" mc:Ignorable="w14 w15 w16se w16cid w16 w16cex w16sdtdh">
+<w:styles xmlns:mc="http://schemas.openxmlformats.org/markup-compatibility/2006" xmlns:r="http://schemas.openxmlformats.org/officeDocument/2006/relationships" xmlns:w="http://schemas.openxmlformats.org/wordprocessingml/2006/main" xmlns:w14="http://schemas.microsoft.com/office/word/2010/wordml" xmlns:w15="http://schemas.microsoft.com/office/word/2012/wordml" mc:Ignorable="w14 w15">
   <w:docDefaults>
     <w:rPrDefault>
       <w:rPr>
@@ -1523,7 +1570,7 @@
       </w:pPr>
     </w:pPrDefault>
   </w:docDefaults>
-  <w:latentStyles w:defLockedState="0" w:defUIPriority="99" w:defSemiHidden="0" w:defUnhideWhenUsed="0" w:defQFormat="0" w:count="376">
+  <w:latentStyles w:defLockedState="0" w:defUIPriority="99" w:defSemiHidden="0" w:defUnhideWhenUsed="0" w:defQFormat="0" w:count="371">
     <w:lsdException w:name="Normal" w:uiPriority="0" w:qFormat="1"/>
     <w:lsdException w:name="heading 1" w:uiPriority="9" w:qFormat="1"/>
     <w:lsdException w:name="heading 2" w:semiHidden="1" w:uiPriority="9" w:unhideWhenUsed="1" w:qFormat="1"/>
@@ -1895,11 +1942,6 @@
     <w:lsdException w:name="List Table 5 Dark Accent 6" w:uiPriority="50"/>
     <w:lsdException w:name="List Table 6 Colorful Accent 6" w:uiPriority="51"/>
     <w:lsdException w:name="List Table 7 Colorful Accent 6" w:uiPriority="52"/>
-    <w:lsdException w:name="Mention" w:semiHidden="1" w:unhideWhenUsed="1"/>
-    <w:lsdException w:name="Smart Hyperlink" w:semiHidden="1" w:unhideWhenUsed="1"/>
-    <w:lsdException w:name="Hashtag" w:semiHidden="1" w:unhideWhenUsed="1"/>
-    <w:lsdException w:name="Unresolved Mention" w:semiHidden="1" w:unhideWhenUsed="1"/>
-    <w:lsdException w:name="Smart Link" w:semiHidden="1" w:unhideWhenUsed="1"/>
   </w:latentStyles>
   <w:style w:type="paragraph" w:default="1" w:styleId="Normal">
     <w:name w:val="Normal"/>
